--- a/Exam/ОПІ задачі до екзамену.docx
+++ b/Exam/ОПІ задачі до екзамену.docx
@@ -292,8 +292,27 @@
           <w:szCs w:val="28"/>
           <w:lang w:val="uk-UA"/>
         </w:rPr>
-        <w:t>Проілюструйте за допомогою діаграми класів з використанням наслідування "генеалогічне дерево" побутової техніки, показавши відношення між об’єктами: (кухонне обладнання, праска, пральна машина), (пічка, комбайн), (газова плита, електроплита, мікрохвильова пічка).</w:t>
-      </w:r>
+        <w:t>Проілюструйте за допомогою діаграми класів з використанням наслідування "генеалогічне дерево" побутової техніки, показавши відношення між об’єктами: (кухонне обладнання, праска, пральна машина), (пічка, комбайн), (газова плита, електроплита, мікрохвильова пічка)</w:t>
+      </w:r>
+      <w:proofErr w:type="spellStart"/>
+      <w:r>
+        <w:rPr>
+          <w:sz w:val="28"/>
+          <w:szCs w:val="28"/>
+          <w:lang w:val="uk-UA"/>
+        </w:rPr>
+        <w:t>.</w:t>
+      </w:r>
+      <w:r>
+        <w:rPr>
+          <w:color w:val="FF0000"/>
+          <w:sz w:val="28"/>
+          <w:szCs w:val="28"/>
+          <w:lang w:val="uk-UA"/>
+        </w:rPr>
+        <w:t>Ільницький</w:t>
+      </w:r>
+      <w:proofErr w:type="spellEnd"/>
     </w:p>
     <w:p>
       <w:pPr>
